--- a/src/Doc/New folder/แก้ไขเอกสารเวอร์ชั่นโอเล่/บทที่2_edited.docx
+++ b/src/Doc/New folder/แก้ไขเอกสารเวอร์ชั่นโอเล่/บทที่2_edited.docx
@@ -1,6 +1,6 @@
 
 <file path=word/document.xml><?xml version="1.0" encoding="utf-8"?>
-<w:document xmlns:wpc="http://schemas.microsoft.com/office/word/2010/wordprocessingCanvas" xmlns:cx="http://schemas.microsoft.com/office/drawing/2014/chartex" xmlns:mc="http://schemas.openxmlformats.org/markup-compatibility/2006" xmlns:o="urn:schemas-microsoft-com:office:office" xmlns:r="http://schemas.openxmlformats.org/officeDocument/2006/relationships" xmlns:m="http://schemas.openxmlformats.org/officeDocument/2006/math" xmlns:v="urn:schemas-microsoft-com:vml" xmlns:wp14="http://schemas.microsoft.com/office/word/2010/wordprocessingDrawing" xmlns:wp="http://schemas.openxmlformats.org/drawingml/2006/wordprocessingDrawing" xmlns:w10="urn:schemas-microsoft-com:office:word" xmlns:w="http://schemas.openxmlformats.org/wordprocessingml/2006/main" xmlns:w14="http://schemas.microsoft.com/office/word/2010/wordml" xmlns:w15="http://schemas.microsoft.com/office/word/2012/wordml" xmlns:w16se="http://schemas.microsoft.com/office/word/2015/wordml/symex" xmlns:wpg="http://schemas.microsoft.com/office/word/2010/wordprocessingGroup" xmlns:wpi="http://schemas.microsoft.com/office/word/2010/wordprocessingInk" xmlns:wne="http://schemas.microsoft.com/office/word/2006/wordml" xmlns:wps="http://schemas.microsoft.com/office/word/2010/wordprocessingShape" mc:Ignorable="w14 w15 w16se wp14">
+<w:document xmlns:wpc="http://schemas.microsoft.com/office/word/2010/wordprocessingCanvas" xmlns:cx="http://schemas.microsoft.com/office/drawing/2014/chartex" xmlns:cx1="http://schemas.microsoft.com/office/drawing/2015/9/8/chartex" xmlns:mc="http://schemas.openxmlformats.org/markup-compatibility/2006" xmlns:o="urn:schemas-microsoft-com:office:office" xmlns:r="http://schemas.openxmlformats.org/officeDocument/2006/relationships" xmlns:m="http://schemas.openxmlformats.org/officeDocument/2006/math" xmlns:v="urn:schemas-microsoft-com:vml" xmlns:wp14="http://schemas.microsoft.com/office/word/2010/wordprocessingDrawing" xmlns:wp="http://schemas.openxmlformats.org/drawingml/2006/wordprocessingDrawing" xmlns:w10="urn:schemas-microsoft-com:office:word" xmlns:w="http://schemas.openxmlformats.org/wordprocessingml/2006/main" xmlns:w14="http://schemas.microsoft.com/office/word/2010/wordml" xmlns:w15="http://schemas.microsoft.com/office/word/2012/wordml" xmlns:w16se="http://schemas.microsoft.com/office/word/2015/wordml/symex" xmlns:wpg="http://schemas.microsoft.com/office/word/2010/wordprocessingGroup" xmlns:wpi="http://schemas.microsoft.com/office/word/2010/wordprocessingInk" xmlns:wne="http://schemas.microsoft.com/office/word/2006/wordml" xmlns:wps="http://schemas.microsoft.com/office/word/2010/wordprocessingShape" mc:Ignorable="w14 w15 w16se wp14">
   <w:body>
     <w:p>
       <w:pPr>
@@ -76,7 +76,7 @@
         <w:spacing w:after="0" w:line="240" w:lineRule="auto"/>
         <w:jc w:val="center"/>
         <w:rPr>
-          <w:rFonts w:ascii="TH SarabunPSK" w:hAnsi="TH SarabunPSK" w:cs="TH SarabunPSK" w:hint="cs"/>
+          <w:rFonts w:ascii="TH SarabunPSK" w:hAnsi="TH SarabunPSK" w:cs="TH SarabunPSK"/>
           <w:b/>
           <w:bCs/>
           <w:sz w:val="32"/>
@@ -139,7 +139,7 @@
       <w:pPr>
         <w:spacing w:after="0" w:line="240" w:lineRule="auto"/>
         <w:rPr>
-          <w:rFonts w:ascii="TH SarabunPSK" w:hAnsi="TH SarabunPSK" w:cs="TH SarabunPSK" w:hint="cs"/>
+          <w:rFonts w:ascii="TH SarabunPSK" w:hAnsi="TH SarabunPSK" w:cs="TH SarabunPSK"/>
           <w:sz w:val="32"/>
           <w:szCs w:val="32"/>
         </w:rPr>
@@ -518,6 +518,7 @@
           <w:szCs w:val="32"/>
           <w:cs/>
         </w:rPr>
+        <w:lastRenderedPageBreak/>
         <w:t xml:space="preserve">จากประโยชน์ของระบบฐานข้อมูลด้วยคอมพิวเตอร์ข้างต้น อาจกล่าวได้ระบบฐานข้อมูลมีข้อดีมากกว่าการเก็บข้อมูลในระบบแฟ้มข้อมูล  ดังนี้ </w:t>
       </w:r>
     </w:p>
@@ -659,7 +660,6 @@
           <w:szCs w:val="32"/>
           <w:cs/>
         </w:rPr>
-        <w:lastRenderedPageBreak/>
         <w:t xml:space="preserve">2.1.2.5 </w:t>
       </w:r>
       <w:r>
@@ -1069,17 +1069,17 @@
       <w:pPr>
         <w:spacing w:after="0" w:line="240" w:lineRule="auto"/>
         <w:rPr>
-          <w:rFonts w:ascii="TH SarabunPSK" w:hAnsi="TH SarabunPSK" w:cs="TH SarabunPSK" w:hint="cs"/>
-          <w:sz w:val="32"/>
-          <w:szCs w:val="32"/>
-        </w:rPr>
-      </w:pPr>
-    </w:p>
-    <w:p>
-      <w:pPr>
-        <w:spacing w:after="0" w:line="240" w:lineRule="auto"/>
-        <w:rPr>
-          <w:rFonts w:ascii="TH SarabunPSK" w:hAnsi="TH SarabunPSK" w:cs="TH SarabunPSK" w:hint="cs"/>
+          <w:rFonts w:ascii="TH SarabunPSK" w:hAnsi="TH SarabunPSK" w:cs="TH SarabunPSK"/>
+          <w:sz w:val="32"/>
+          <w:szCs w:val="32"/>
+        </w:rPr>
+      </w:pPr>
+    </w:p>
+    <w:p>
+      <w:pPr>
+        <w:spacing w:after="0" w:line="240" w:lineRule="auto"/>
+        <w:rPr>
+          <w:rFonts w:ascii="TH SarabunPSK" w:hAnsi="TH SarabunPSK" w:cs="TH SarabunPSK"/>
           <w:b/>
           <w:bCs/>
           <w:sz w:val="32"/>
@@ -1139,7 +1139,7 @@
         <w:spacing w:after="0" w:line="240" w:lineRule="auto"/>
         <w:jc w:val="thaiDistribute"/>
         <w:rPr>
-          <w:rFonts w:ascii="TH SarabunPSK" w:hAnsi="TH SarabunPSK" w:cs="TH SarabunPSK" w:hint="cs"/>
+          <w:rFonts w:ascii="TH SarabunPSK" w:hAnsi="TH SarabunPSK" w:cs="TH SarabunPSK"/>
           <w:sz w:val="32"/>
           <w:szCs w:val="32"/>
         </w:rPr>
@@ -1300,7 +1300,17 @@
           <w:szCs w:val="32"/>
           <w:cs/>
         </w:rPr>
-        <w:t xml:space="preserve">นั้น เหมาะสำหรับนักพัฒนาโปรแกรมที่ต้องการใช้งานข้ามแพลตฟอร์ม รองรับการใช้งานทั้งบน </w:t>
+        <w:t>นั้น เหมาะสำหรับนักพัฒนา</w:t>
+      </w:r>
+      <w:r>
+        <w:rPr>
+          <w:rFonts w:ascii="TH SarabunPSK" w:hAnsi="TH SarabunPSK" w:cs="TH SarabunPSK"/>
+          <w:sz w:val="32"/>
+          <w:szCs w:val="32"/>
+          <w:cs/>
+        </w:rPr>
+        <w:lastRenderedPageBreak/>
+        <w:t xml:space="preserve">โปรแกรมที่ต้องการใช้งานข้ามแพลตฟอร์ม รองรับการใช้งานทั้งบน </w:t>
       </w:r>
       <w:r>
         <w:rPr>
@@ -1568,7 +1578,6 @@
           <w:szCs w:val="32"/>
           <w:cs/>
         </w:rPr>
-        <w:lastRenderedPageBreak/>
         <w:drawing>
           <wp:anchor distT="0" distB="0" distL="114300" distR="114300" simplePos="0" relativeHeight="251658240" behindDoc="0" locked="0" layoutInCell="1" allowOverlap="1" wp14:anchorId="30125C20" wp14:editId="7F87B485">
             <wp:simplePos x="0" y="0"/>
@@ -1671,7 +1680,7 @@
         <w:spacing w:after="0" w:line="240" w:lineRule="auto"/>
         <w:jc w:val="center"/>
         <w:rPr>
-          <w:rFonts w:ascii="TH SarabunPSK" w:hAnsi="TH SarabunPSK" w:cs="TH SarabunPSK" w:hint="cs"/>
+          <w:rFonts w:ascii="TH SarabunPSK" w:hAnsi="TH SarabunPSK" w:cs="TH SarabunPSK"/>
           <w:b/>
           <w:bCs/>
           <w:sz w:val="32"/>
@@ -2262,6 +2271,8 @@
         </w:rPr>
         <w:t> (Adobe Photoshop</w:t>
       </w:r>
+      <w:bookmarkStart w:id="0" w:name="_GoBack"/>
+      <w:bookmarkEnd w:id="0"/>
       <w:r>
         <w:rPr>
           <w:rFonts w:ascii="TH SarabunPSK" w:hAnsi="TH SarabunPSK" w:cs="TH SarabunPSK"/>
@@ -2297,6 +2308,7 @@
           <w:szCs w:val="32"/>
           <w:cs/>
         </w:rPr>
+        <w:lastRenderedPageBreak/>
         <w:t>ตกแต่งหรือแก้ไขรูปภาพ</w:t>
       </w:r>
     </w:p>
@@ -2643,7 +2655,6 @@
           <w:sz w:val="32"/>
           <w:szCs w:val="32"/>
         </w:rPr>
-        <w:lastRenderedPageBreak/>
         <w:t>2.</w:t>
       </w:r>
       <w:r>
@@ -3550,6 +3561,7 @@
         <w:rPr>
           <w:noProof/>
         </w:rPr>
+        <w:lastRenderedPageBreak/>
         <w:drawing>
           <wp:anchor distT="0" distB="0" distL="114300" distR="114300" simplePos="0" relativeHeight="251660288" behindDoc="0" locked="0" layoutInCell="1" allowOverlap="1" wp14:anchorId="32D3CA2F" wp14:editId="02003157">
             <wp:simplePos x="0" y="0"/>
@@ -3732,7 +3744,7 @@
       <w:pPr>
         <w:spacing w:after="0" w:line="240" w:lineRule="auto"/>
         <w:rPr>
-          <w:rFonts w:ascii="TH SarabunPSK" w:hAnsi="TH SarabunPSK" w:cs="TH SarabunPSK" w:hint="cs"/>
+          <w:rFonts w:ascii="TH SarabunPSK" w:hAnsi="TH SarabunPSK" w:cs="TH SarabunPSK"/>
           <w:sz w:val="32"/>
           <w:szCs w:val="32"/>
         </w:rPr>
@@ -3746,7 +3758,6 @@
           <w:szCs w:val="32"/>
           <w:cs/>
         </w:rPr>
-        <w:lastRenderedPageBreak/>
         <w:t>2.</w:t>
       </w:r>
       <w:r>
@@ -4223,6 +4234,7 @@
           <w:szCs w:val="32"/>
           <w:cs/>
         </w:rPr>
+        <w:lastRenderedPageBreak/>
         <w:t xml:space="preserve"> เนื่องจาก </w:t>
       </w:r>
       <w:r>
@@ -4670,19 +4682,18 @@
         <w:ind w:firstLine="1134"/>
         <w:jc w:val="thaiDistribute"/>
         <w:rPr>
-          <w:rFonts w:ascii="TH SarabunPSK" w:eastAsia="Times New Roman" w:hAnsi="TH SarabunPSK" w:cs="TH SarabunPSK" w:hint="cs"/>
-          <w:sz w:val="32"/>
-          <w:szCs w:val="32"/>
-          <w:cs/>
-        </w:rPr>
-      </w:pPr>
-      <w:r>
-        <w:rPr>
-          <w:rFonts w:ascii="TH SarabunPSK" w:eastAsia="Times New Roman" w:hAnsi="TH SarabunPSK" w:cs="TH SarabunPSK"/>
-          <w:sz w:val="32"/>
-          <w:szCs w:val="32"/>
-        </w:rPr>
-        <w:lastRenderedPageBreak/>
+          <w:rFonts w:ascii="TH SarabunPSK" w:eastAsia="Times New Roman" w:hAnsi="TH SarabunPSK" w:cs="TH SarabunPSK"/>
+          <w:sz w:val="32"/>
+          <w:szCs w:val="32"/>
+          <w:cs/>
+        </w:rPr>
+      </w:pPr>
+      <w:r>
+        <w:rPr>
+          <w:rFonts w:ascii="TH SarabunPSK" w:eastAsia="Times New Roman" w:hAnsi="TH SarabunPSK" w:cs="TH SarabunPSK"/>
+          <w:sz w:val="32"/>
+          <w:szCs w:val="32"/>
+        </w:rPr>
         <w:t xml:space="preserve">2.5.5 </w:t>
       </w:r>
       <w:r>
@@ -4946,7 +4957,17 @@
           <w:szCs w:val="32"/>
           <w:cs/>
         </w:rPr>
-        <w:t xml:space="preserve">มีข้อจำกัด คือไม่สามารถรับและส่งข้อมูลต่างๆ กับเซิร์ฟเวอร์โดยตรง เช่น การอ่านไฟล์จากเซิร์ฟเวอร์ เพื่อนำมาแสดงบนเว็บเพจ หรือรับข้อมูลจากผู้ชม เพื่อนำไปเก็บบนเซิร์ฟเวอร์ เป็นต้น ดังนั้นงานลักษณะนี้ จึงยังคงต้องอาศัยภาษา </w:t>
+        <w:t xml:space="preserve">มีข้อจำกัด คือไม่สามารถรับและส่งข้อมูลต่างๆ กับเซิร์ฟเวอร์โดยตรง เช่น การอ่านไฟล์จากเซิร์ฟเวอร์ เพื่อนำมาแสดงบนเว็บเพจ หรือรับข้อมูลจากผู้ชม เพื่อนำไปเก็บบนเซิร์ฟเวอร์ </w:t>
+      </w:r>
+      <w:r>
+        <w:rPr>
+          <w:rFonts w:ascii="TH SarabunPSK" w:eastAsia="Times New Roman" w:hAnsi="TH SarabunPSK" w:cs="TH SarabunPSK"/>
+          <w:sz w:val="32"/>
+          <w:szCs w:val="32"/>
+          <w:cs/>
+        </w:rPr>
+        <w:lastRenderedPageBreak/>
+        <w:t xml:space="preserve">เป็นต้น ดังนั้นงานลักษณะนี้ จึงยังคงต้องอาศัยภาษา </w:t>
       </w:r>
       <w:r>
         <w:rPr>
@@ -5916,19 +5937,18 @@
         <w:spacing w:after="0" w:line="240" w:lineRule="auto"/>
         <w:ind w:left="0" w:firstLine="1418"/>
         <w:rPr>
-          <w:rFonts w:ascii="TH SarabunPSK" w:hAnsi="TH SarabunPSK" w:cs="TH SarabunPSK" w:hint="cs"/>
-          <w:sz w:val="32"/>
-          <w:szCs w:val="32"/>
-        </w:rPr>
-      </w:pPr>
-      <w:r>
-        <w:rPr>
-          <w:rFonts w:ascii="TH SarabunPSK" w:hAnsi="TH SarabunPSK" w:cs="TH SarabunPSK"/>
-          <w:sz w:val="32"/>
-          <w:szCs w:val="32"/>
-          <w:cs/>
-        </w:rPr>
-        <w:lastRenderedPageBreak/>
+          <w:rFonts w:ascii="TH SarabunPSK" w:hAnsi="TH SarabunPSK" w:cs="TH SarabunPSK"/>
+          <w:sz w:val="32"/>
+          <w:szCs w:val="32"/>
+        </w:rPr>
+      </w:pPr>
+      <w:r>
+        <w:rPr>
+          <w:rFonts w:ascii="TH SarabunPSK" w:hAnsi="TH SarabunPSK" w:cs="TH SarabunPSK"/>
+          <w:sz w:val="32"/>
+          <w:szCs w:val="32"/>
+          <w:cs/>
+        </w:rPr>
         <w:t xml:space="preserve">เร็วและมีประสิทธิภาพ โดยเฉพาะเมือใช้กับ </w:t>
       </w:r>
       <w:r>
@@ -6081,6 +6101,7 @@
           <w:szCs w:val="32"/>
           <w:cs/>
         </w:rPr>
+        <w:lastRenderedPageBreak/>
         <w:t>ใช้กับการประมวลผลภาพได้</w:t>
       </w:r>
     </w:p>
@@ -6100,7 +6121,7 @@
       <w:pPr>
         <w:spacing w:after="0" w:line="240" w:lineRule="auto"/>
         <w:rPr>
-          <w:rFonts w:ascii="TH SarabunPSK" w:hAnsi="TH SarabunPSK" w:cs="TH SarabunPSK" w:hint="cs"/>
+          <w:rFonts w:ascii="TH SarabunPSK" w:hAnsi="TH SarabunPSK" w:cs="TH SarabunPSK"/>
           <w:b/>
           <w:bCs/>
           <w:sz w:val="32"/>
@@ -8001,18 +8022,18 @@
         <w:jc w:val="thaiDistribute"/>
         <w:rPr>
           <w:rFonts w:ascii="TH SarabunPSK" w:hAnsi="TH SarabunPSK" w:cs="TH SarabunPSK"/>
-          <w:color w:val="000000" w:themeColor="text1"/>
-          <w:sz w:val="32"/>
-          <w:szCs w:val="32"/>
-        </w:rPr>
-      </w:pPr>
-      <w:r>
-        <w:rPr>
-          <w:rFonts w:ascii="TH SarabunPSK" w:hAnsi="TH SarabunPSK" w:cs="TH SarabunPSK"/>
-          <w:sz w:val="32"/>
-          <w:szCs w:val="32"/>
-          <w:cs/>
-        </w:rPr>
+          <w:sz w:val="32"/>
+          <w:szCs w:val="32"/>
+        </w:rPr>
+      </w:pPr>
+      <w:r>
+        <w:rPr>
+          <w:rFonts w:ascii="TH SarabunPSK" w:hAnsi="TH SarabunPSK" w:cs="TH SarabunPSK"/>
+          <w:sz w:val="32"/>
+          <w:szCs w:val="32"/>
+          <w:cs/>
+        </w:rPr>
+        <w:lastRenderedPageBreak/>
         <w:t>ผู้วิจัยได้ท</w:t>
       </w:r>
       <w:r>
@@ -8206,17 +8227,7 @@
           <w:szCs w:val="32"/>
           <w:cs/>
         </w:rPr>
-        <w:t>ตรวจสอบการดึงข้อมูลใบสั่งซื้อขึ้นระบบบริหาร</w:t>
-      </w:r>
-      <w:r>
-        <w:rPr>
-          <w:rFonts w:ascii="TH SarabunPSK" w:hAnsi="TH SarabunPSK" w:cs="TH SarabunPSK"/>
-          <w:sz w:val="32"/>
-          <w:szCs w:val="32"/>
-          <w:cs/>
-        </w:rPr>
-        <w:lastRenderedPageBreak/>
-        <w:t>จัดการคลังสินค้า (</w:t>
+        <w:t>ตรวจสอบการดึงข้อมูลใบสั่งซื้อขึ้นระบบบริหารจัดการคลังสินค้า (</w:t>
       </w:r>
       <w:r>
         <w:rPr>
@@ -8462,18 +8473,7 @@
           <w:szCs w:val="32"/>
           <w:cs/>
         </w:rPr>
-        <w:t>ทวนสอบในระบบ เมื่อ</w:t>
-      </w:r>
-      <w:bookmarkStart w:id="0" w:name="_GoBack"/>
-      <w:bookmarkEnd w:id="0"/>
-      <w:r>
-        <w:rPr>
-          <w:rFonts w:ascii="TH SarabunPSK" w:hAnsi="TH SarabunPSK" w:cs="TH SarabunPSK"/>
-          <w:sz w:val="32"/>
-          <w:szCs w:val="32"/>
-          <w:cs/>
-        </w:rPr>
-        <w:t>เสร็จสิ้นจะได้ข้อมูลตารางสินค้าเข้าคลัง (</w:t>
+        <w:t>ทวนสอบในระบบ เมื่อเสร็จสิ้นจะได้ข้อมูลตารางสินค้าเข้าคลัง (</w:t>
       </w:r>
       <w:r>
         <w:rPr>
@@ -8510,6 +8510,371 @@
         </w:rPr>
         <w:t>ข้องต่อไป</w:t>
       </w:r>
+    </w:p>
+    <w:p>
+      <w:pPr>
+        <w:spacing w:after="0" w:line="240" w:lineRule="auto"/>
+        <w:jc w:val="thaiDistribute"/>
+        <w:rPr>
+          <w:rFonts w:ascii="TH Sarabun New" w:hAnsi="TH Sarabun New" w:cs="TH Sarabun New"/>
+          <w:b/>
+          <w:bCs/>
+          <w:color w:val="000000" w:themeColor="text1"/>
+          <w:sz w:val="32"/>
+          <w:szCs w:val="32"/>
+          <w:shd w:val="clear" w:color="auto" w:fill="FFFFFF"/>
+        </w:rPr>
+      </w:pPr>
+      <w:r>
+        <w:rPr>
+          <w:rFonts w:ascii="TH SarabunPSK" w:hAnsi="TH SarabunPSK" w:cs="TH SarabunPSK"/>
+          <w:b/>
+          <w:bCs/>
+          <w:color w:val="000000" w:themeColor="text1"/>
+          <w:sz w:val="32"/>
+          <w:szCs w:val="32"/>
+          <w:cs/>
+        </w:rPr>
+        <w:t>2.</w:t>
+      </w:r>
+      <w:r>
+        <w:rPr>
+          <w:rFonts w:ascii="TH SarabunPSK" w:hAnsi="TH SarabunPSK" w:cs="TH SarabunPSK" w:hint="cs"/>
+          <w:b/>
+          <w:bCs/>
+          <w:color w:val="000000" w:themeColor="text1"/>
+          <w:sz w:val="32"/>
+          <w:szCs w:val="32"/>
+          <w:cs/>
+        </w:rPr>
+        <w:t>10</w:t>
+      </w:r>
+      <w:r>
+        <w:rPr>
+          <w:rFonts w:ascii="TH SarabunPSK" w:hAnsi="TH SarabunPSK" w:cs="TH SarabunPSK"/>
+          <w:b/>
+          <w:bCs/>
+          <w:color w:val="000000" w:themeColor="text1"/>
+          <w:sz w:val="32"/>
+          <w:szCs w:val="32"/>
+          <w:cs/>
+        </w:rPr>
+        <w:t xml:space="preserve"> </w:t>
+      </w:r>
+      <w:r>
+        <w:rPr>
+          <w:rStyle w:val="Emphasis"/>
+          <w:rFonts w:ascii="TH Sarabun New" w:hAnsi="TH Sarabun New" w:cs="TH Sarabun New"/>
+          <w:b/>
+          <w:bCs/>
+          <w:i w:val="0"/>
+          <w:iCs w:val="0"/>
+          <w:color w:val="000000" w:themeColor="text1"/>
+          <w:sz w:val="32"/>
+          <w:szCs w:val="32"/>
+          <w:shd w:val="clear" w:color="auto" w:fill="FFFFFF"/>
+        </w:rPr>
+        <w:t xml:space="preserve">JavaScript </w:t>
+      </w:r>
+      <w:r>
+        <w:rPr>
+          <w:rFonts w:ascii="TH Sarabun New" w:hAnsi="TH Sarabun New" w:cs="TH Sarabun New"/>
+          <w:b/>
+          <w:bCs/>
+          <w:color w:val="222222"/>
+          <w:sz w:val="32"/>
+          <w:szCs w:val="32"/>
+          <w:shd w:val="clear" w:color="auto" w:fill="FFFFFF"/>
+        </w:rPr>
+        <w:t>library</w:t>
+      </w:r>
+      <w:r>
+        <w:rPr>
+          <w:rFonts w:ascii="TH Sarabun New" w:hAnsi="TH Sarabun New" w:cs="TH Sarabun New"/>
+          <w:b/>
+          <w:bCs/>
+          <w:color w:val="000000" w:themeColor="text1"/>
+          <w:sz w:val="32"/>
+          <w:szCs w:val="32"/>
+          <w:shd w:val="clear" w:color="auto" w:fill="FFFFFF"/>
+        </w:rPr>
+        <w:t xml:space="preserve"> </w:t>
+      </w:r>
+      <w:proofErr w:type="spellStart"/>
+      <w:r>
+        <w:rPr>
+          <w:rFonts w:ascii="TH Sarabun New" w:hAnsi="TH Sarabun New" w:cs="TH Sarabun New"/>
+          <w:b/>
+          <w:bCs/>
+          <w:color w:val="000000" w:themeColor="text1"/>
+          <w:sz w:val="32"/>
+          <w:szCs w:val="32"/>
+          <w:shd w:val="clear" w:color="auto" w:fill="FFFFFF"/>
+        </w:rPr>
+        <w:t>vue</w:t>
+      </w:r>
+      <w:proofErr w:type="spellEnd"/>
+      <w:r>
+        <w:rPr>
+          <w:rFonts w:ascii="TH Sarabun New" w:hAnsi="TH Sarabun New" w:cs="TH Sarabun New"/>
+          <w:b/>
+          <w:bCs/>
+          <w:color w:val="000000" w:themeColor="text1"/>
+          <w:sz w:val="32"/>
+          <w:szCs w:val="32"/>
+          <w:shd w:val="clear" w:color="auto" w:fill="FFFFFF"/>
+        </w:rPr>
+        <w:t>-barcode-Scanner</w:t>
+      </w:r>
+    </w:p>
+    <w:p>
+      <w:pPr>
+        <w:spacing w:after="0" w:line="240" w:lineRule="auto"/>
+        <w:jc w:val="thaiDistribute"/>
+        <w:rPr>
+          <w:rFonts w:ascii="TH Sarabun New" w:hAnsi="TH Sarabun New" w:cs="TH Sarabun New" w:hint="cs"/>
+          <w:color w:val="000000" w:themeColor="text1"/>
+          <w:sz w:val="32"/>
+          <w:szCs w:val="32"/>
+          <w:shd w:val="clear" w:color="auto" w:fill="FFFFFF"/>
+          <w:cs/>
+        </w:rPr>
+      </w:pPr>
+      <w:r>
+        <w:rPr>
+          <w:rFonts w:ascii="TH Sarabun New" w:hAnsi="TH Sarabun New" w:cs="TH Sarabun New"/>
+          <w:b/>
+          <w:bCs/>
+          <w:color w:val="000000" w:themeColor="text1"/>
+          <w:sz w:val="32"/>
+          <w:szCs w:val="32"/>
+          <w:shd w:val="clear" w:color="auto" w:fill="FFFFFF"/>
+        </w:rPr>
+        <w:tab/>
+      </w:r>
+      <w:r>
+        <w:rPr>
+          <w:rFonts w:ascii="TH Sarabun New" w:hAnsi="TH Sarabun New" w:cs="TH Sarabun New"/>
+          <w:color w:val="000000" w:themeColor="text1"/>
+          <w:sz w:val="32"/>
+          <w:szCs w:val="32"/>
+          <w:shd w:val="clear" w:color="auto" w:fill="FFFFFF"/>
+        </w:rPr>
+        <w:t xml:space="preserve">Library </w:t>
+      </w:r>
+      <w:proofErr w:type="spellStart"/>
+      <w:r>
+        <w:rPr>
+          <w:rFonts w:ascii="TH Sarabun New" w:hAnsi="TH Sarabun New" w:cs="TH Sarabun New"/>
+          <w:color w:val="000000" w:themeColor="text1"/>
+          <w:sz w:val="32"/>
+          <w:szCs w:val="32"/>
+          <w:shd w:val="clear" w:color="auto" w:fill="FFFFFF"/>
+        </w:rPr>
+        <w:t>vue</w:t>
+      </w:r>
+      <w:proofErr w:type="spellEnd"/>
+      <w:r>
+        <w:rPr>
+          <w:rFonts w:ascii="TH Sarabun New" w:hAnsi="TH Sarabun New" w:cs="TH Sarabun New"/>
+          <w:color w:val="000000" w:themeColor="text1"/>
+          <w:sz w:val="32"/>
+          <w:szCs w:val="32"/>
+          <w:shd w:val="clear" w:color="auto" w:fill="FFFFFF"/>
+        </w:rPr>
+        <w:t>-</w:t>
+      </w:r>
+      <w:r>
+        <w:rPr>
+          <w:rFonts w:ascii="TH Sarabun New" w:hAnsi="TH Sarabun New" w:cs="TH Sarabun New"/>
+          <w:color w:val="000000" w:themeColor="text1"/>
+          <w:sz w:val="32"/>
+          <w:szCs w:val="32"/>
+          <w:shd w:val="clear" w:color="auto" w:fill="FFFFFF"/>
+        </w:rPr>
+        <w:t>barcode</w:t>
+      </w:r>
+      <w:r>
+        <w:rPr>
+          <w:rFonts w:ascii="TH Sarabun New" w:hAnsi="TH Sarabun New" w:cs="TH Sarabun New"/>
+          <w:color w:val="000000" w:themeColor="text1"/>
+          <w:sz w:val="32"/>
+          <w:szCs w:val="32"/>
+          <w:shd w:val="clear" w:color="auto" w:fill="FFFFFF"/>
+        </w:rPr>
+        <w:t xml:space="preserve">-scanner </w:t>
+      </w:r>
+      <w:r>
+        <w:rPr>
+          <w:rFonts w:ascii="TH Sarabun New" w:hAnsi="TH Sarabun New" w:cs="TH Sarabun New" w:hint="cs"/>
+          <w:color w:val="000000" w:themeColor="text1"/>
+          <w:sz w:val="32"/>
+          <w:szCs w:val="32"/>
+          <w:shd w:val="clear" w:color="auto" w:fill="FFFFFF"/>
+          <w:cs/>
+        </w:rPr>
+        <w:t xml:space="preserve">เป็นปลั๊กอิน ที่ใช้คำสั่งเรียกใช้งานกล้องบนอุปกรณ์ ที่ใช้หลักการ </w:t>
+      </w:r>
+      <w:r>
+        <w:rPr>
+          <w:rFonts w:ascii="TH Sarabun New" w:hAnsi="TH Sarabun New" w:cs="TH Sarabun New"/>
+          <w:color w:val="000000" w:themeColor="text1"/>
+          <w:sz w:val="32"/>
+          <w:szCs w:val="32"/>
+          <w:shd w:val="clear" w:color="auto" w:fill="FFFFFF"/>
+        </w:rPr>
+        <w:t xml:space="preserve">image processing </w:t>
+      </w:r>
+      <w:r>
+        <w:rPr>
+          <w:rFonts w:ascii="TH Sarabun New" w:hAnsi="TH Sarabun New" w:cs="TH Sarabun New" w:hint="cs"/>
+          <w:color w:val="000000" w:themeColor="text1"/>
+          <w:sz w:val="32"/>
+          <w:szCs w:val="32"/>
+          <w:shd w:val="clear" w:color="auto" w:fill="FFFFFF"/>
+          <w:cs/>
+        </w:rPr>
+        <w:t>ในการวิเคราะห</w:t>
+      </w:r>
+      <w:r>
+        <w:rPr>
+          <w:rFonts w:ascii="TH Sarabun New" w:hAnsi="TH Sarabun New" w:cs="TH Sarabun New" w:hint="cs"/>
+          <w:color w:val="000000" w:themeColor="text1"/>
+          <w:sz w:val="32"/>
+          <w:szCs w:val="32"/>
+          <w:shd w:val="clear" w:color="auto" w:fill="FFFFFF"/>
+          <w:cs/>
+        </w:rPr>
+        <w:t>์ รูปของรหัสบาร์โค้ด ซึ่งสามารถ</w:t>
+      </w:r>
+      <w:r>
+        <w:rPr>
+          <w:rFonts w:ascii="TH Sarabun New" w:hAnsi="TH Sarabun New" w:cs="TH Sarabun New" w:hint="cs"/>
+          <w:color w:val="000000" w:themeColor="text1"/>
+          <w:sz w:val="32"/>
+          <w:szCs w:val="32"/>
+          <w:shd w:val="clear" w:color="auto" w:fill="FFFFFF"/>
+          <w:cs/>
+        </w:rPr>
+        <w:t>นำมาใ</w:t>
+      </w:r>
+      <w:r>
+        <w:rPr>
+          <w:rFonts w:ascii="TH Sarabun New" w:hAnsi="TH Sarabun New" w:cs="TH Sarabun New" w:hint="cs"/>
+          <w:color w:val="000000" w:themeColor="text1"/>
+          <w:sz w:val="32"/>
+          <w:szCs w:val="32"/>
+          <w:shd w:val="clear" w:color="auto" w:fill="FFFFFF"/>
+          <w:cs/>
+        </w:rPr>
+        <w:t xml:space="preserve">ช้งานร่วมกับภาษาต่างๆ โดยภาษาที่ใช้พัฒนาจะเป็น </w:t>
+      </w:r>
+      <w:r>
+        <w:rPr>
+          <w:rFonts w:ascii="TH Sarabun New" w:hAnsi="TH Sarabun New" w:cs="TH Sarabun New"/>
+          <w:color w:val="000000" w:themeColor="text1"/>
+          <w:sz w:val="32"/>
+          <w:szCs w:val="32"/>
+          <w:shd w:val="clear" w:color="auto" w:fill="FFFFFF"/>
+        </w:rPr>
+        <w:t>JavaScript</w:t>
+      </w:r>
+      <w:r>
+        <w:rPr>
+          <w:rFonts w:ascii="TH Sarabun New" w:hAnsi="TH Sarabun New" w:cs="TH Sarabun New"/>
+          <w:color w:val="000000" w:themeColor="text1"/>
+          <w:sz w:val="32"/>
+          <w:szCs w:val="32"/>
+          <w:shd w:val="clear" w:color="auto" w:fill="FFFFFF"/>
+        </w:rPr>
+        <w:t xml:space="preserve">, vue.js </w:t>
+      </w:r>
+      <w:r>
+        <w:rPr>
+          <w:rFonts w:ascii="TH Sarabun New" w:hAnsi="TH Sarabun New" w:cs="TH Sarabun New" w:hint="cs"/>
+          <w:color w:val="000000" w:themeColor="text1"/>
+          <w:sz w:val="32"/>
+          <w:szCs w:val="32"/>
+          <w:shd w:val="clear" w:color="auto" w:fill="FFFFFF"/>
+          <w:cs/>
+        </w:rPr>
+        <w:t>โดยการวิเคราะห์ ของ</w:t>
+      </w:r>
+      <w:r>
+        <w:rPr>
+          <w:rFonts w:ascii="TH Sarabun New" w:hAnsi="TH Sarabun New" w:cs="TH Sarabun New"/>
+          <w:color w:val="000000" w:themeColor="text1"/>
+          <w:sz w:val="32"/>
+          <w:szCs w:val="32"/>
+          <w:shd w:val="clear" w:color="auto" w:fill="FFFFFF"/>
+        </w:rPr>
+        <w:t xml:space="preserve"> </w:t>
+      </w:r>
+      <w:r>
+        <w:rPr>
+          <w:rFonts w:ascii="TH Sarabun New" w:hAnsi="TH Sarabun New" w:cs="TH Sarabun New"/>
+          <w:color w:val="000000" w:themeColor="text1"/>
+          <w:sz w:val="32"/>
+          <w:szCs w:val="32"/>
+          <w:shd w:val="clear" w:color="auto" w:fill="FFFFFF"/>
+        </w:rPr>
+        <w:t>image processing</w:t>
+      </w:r>
+      <w:r>
+        <w:rPr>
+          <w:rFonts w:ascii="TH Sarabun New" w:hAnsi="TH Sarabun New" w:cs="TH Sarabun New" w:hint="cs"/>
+          <w:color w:val="000000" w:themeColor="text1"/>
+          <w:sz w:val="32"/>
+          <w:szCs w:val="32"/>
+          <w:shd w:val="clear" w:color="auto" w:fill="FFFFFF"/>
+          <w:cs/>
+        </w:rPr>
+        <w:t xml:space="preserve"> จะต้องคำนึงถึง ความละเอียดของกล้องที่นำมาใช้งาน โดยความแม่นยำขึ้นอยู่กับความละเอียดของกล้อง ต้องมากกว่า 5 ล้านพิกเซลขึ้นไป</w:t>
+      </w:r>
+      <w:r>
+        <w:rPr>
+          <w:rFonts w:ascii="TH Sarabun New" w:hAnsi="TH Sarabun New" w:cs="TH Sarabun New" w:hint="cs"/>
+          <w:color w:val="000000" w:themeColor="text1"/>
+          <w:sz w:val="32"/>
+          <w:szCs w:val="32"/>
+          <w:shd w:val="clear" w:color="auto" w:fill="FFFFFF"/>
+          <w:cs/>
+        </w:rPr>
+        <w:t xml:space="preserve"> จึงทำให้สามารถใช้งานได้แทนอุปกรณ์ในการอ่านบาร์โค้ด เช่น </w:t>
+      </w:r>
+      <w:r>
+        <w:rPr>
+          <w:rFonts w:ascii="TH Sarabun New" w:hAnsi="TH Sarabun New" w:cs="TH Sarabun New"/>
+          <w:color w:val="000000" w:themeColor="text1"/>
+          <w:sz w:val="32"/>
+          <w:szCs w:val="32"/>
+          <w:shd w:val="clear" w:color="auto" w:fill="FFFFFF"/>
+        </w:rPr>
+        <w:t xml:space="preserve">handheld </w:t>
+      </w:r>
+      <w:r>
+        <w:rPr>
+          <w:rFonts w:ascii="TH Sarabun New" w:hAnsi="TH Sarabun New" w:cs="TH Sarabun New" w:hint="cs"/>
+          <w:color w:val="000000" w:themeColor="text1"/>
+          <w:sz w:val="32"/>
+          <w:szCs w:val="32"/>
+          <w:shd w:val="clear" w:color="auto" w:fill="FFFFFF"/>
+          <w:cs/>
+        </w:rPr>
+        <w:t>ที่มีราคาสูงได้</w:t>
+      </w:r>
+    </w:p>
+    <w:p>
+      <w:pPr>
+        <w:spacing w:after="0" w:line="240" w:lineRule="auto"/>
+        <w:jc w:val="thaiDistribute"/>
+        <w:rPr>
+          <w:rFonts w:ascii="TH SarabunPSK" w:hAnsi="TH SarabunPSK" w:cs="TH SarabunPSK" w:hint="cs"/>
+          <w:color w:val="000000" w:themeColor="text1"/>
+          <w:sz w:val="32"/>
+          <w:szCs w:val="32"/>
+        </w:rPr>
+      </w:pPr>
     </w:p>
     <w:p>
       <w:pPr>
@@ -8735,7 +9100,7 @@
 </file>
 
 <file path=word/endnotes.xml><?xml version="1.0" encoding="utf-8"?>
-<w:endnotes xmlns:wpc="http://schemas.microsoft.com/office/word/2010/wordprocessingCanvas" xmlns:cx="http://schemas.microsoft.com/office/drawing/2014/chartex" xmlns:mc="http://schemas.openxmlformats.org/markup-compatibility/2006" xmlns:o="urn:schemas-microsoft-com:office:office" xmlns:r="http://schemas.openxmlformats.org/officeDocument/2006/relationships" xmlns:m="http://schemas.openxmlformats.org/officeDocument/2006/math" xmlns:v="urn:schemas-microsoft-com:vml" xmlns:wp14="http://schemas.microsoft.com/office/word/2010/wordprocessingDrawing" xmlns:wp="http://schemas.openxmlformats.org/drawingml/2006/wordprocessingDrawing" xmlns:w10="urn:schemas-microsoft-com:office:word" xmlns:w="http://schemas.openxmlformats.org/wordprocessingml/2006/main" xmlns:w14="http://schemas.microsoft.com/office/word/2010/wordml" xmlns:w15="http://schemas.microsoft.com/office/word/2012/wordml" xmlns:w16se="http://schemas.microsoft.com/office/word/2015/wordml/symex" xmlns:wpg="http://schemas.microsoft.com/office/word/2010/wordprocessingGroup" xmlns:wpi="http://schemas.microsoft.com/office/word/2010/wordprocessingInk" xmlns:wne="http://schemas.microsoft.com/office/word/2006/wordml" xmlns:wps="http://schemas.microsoft.com/office/word/2010/wordprocessingShape" mc:Ignorable="w14 w15 w16se wp14">
+<w:endnotes xmlns:wpc="http://schemas.microsoft.com/office/word/2010/wordprocessingCanvas" xmlns:cx="http://schemas.microsoft.com/office/drawing/2014/chartex" xmlns:cx1="http://schemas.microsoft.com/office/drawing/2015/9/8/chartex" xmlns:mc="http://schemas.openxmlformats.org/markup-compatibility/2006" xmlns:o="urn:schemas-microsoft-com:office:office" xmlns:r="http://schemas.openxmlformats.org/officeDocument/2006/relationships" xmlns:m="http://schemas.openxmlformats.org/officeDocument/2006/math" xmlns:v="urn:schemas-microsoft-com:vml" xmlns:wp14="http://schemas.microsoft.com/office/word/2010/wordprocessingDrawing" xmlns:wp="http://schemas.openxmlformats.org/drawingml/2006/wordprocessingDrawing" xmlns:w10="urn:schemas-microsoft-com:office:word" xmlns:w="http://schemas.openxmlformats.org/wordprocessingml/2006/main" xmlns:w14="http://schemas.microsoft.com/office/word/2010/wordml" xmlns:w15="http://schemas.microsoft.com/office/word/2012/wordml" xmlns:w16se="http://schemas.microsoft.com/office/word/2015/wordml/symex" xmlns:wpg="http://schemas.microsoft.com/office/word/2010/wordprocessingGroup" xmlns:wpi="http://schemas.microsoft.com/office/word/2010/wordprocessingInk" xmlns:wne="http://schemas.microsoft.com/office/word/2006/wordml" xmlns:wps="http://schemas.microsoft.com/office/word/2010/wordprocessingShape" mc:Ignorable="w14 w15 w16se wp14">
   <w:endnote w:type="separator" w:id="-1">
     <w:p>
       <w:pPr>
@@ -8760,7 +9125,7 @@
 </file>
 
 <file path=word/footnotes.xml><?xml version="1.0" encoding="utf-8"?>
-<w:footnotes xmlns:wpc="http://schemas.microsoft.com/office/word/2010/wordprocessingCanvas" xmlns:cx="http://schemas.microsoft.com/office/drawing/2014/chartex" xmlns:mc="http://schemas.openxmlformats.org/markup-compatibility/2006" xmlns:o="urn:schemas-microsoft-com:office:office" xmlns:r="http://schemas.openxmlformats.org/officeDocument/2006/relationships" xmlns:m="http://schemas.openxmlformats.org/officeDocument/2006/math" xmlns:v="urn:schemas-microsoft-com:vml" xmlns:wp14="http://schemas.microsoft.com/office/word/2010/wordprocessingDrawing" xmlns:wp="http://schemas.openxmlformats.org/drawingml/2006/wordprocessingDrawing" xmlns:w10="urn:schemas-microsoft-com:office:word" xmlns:w="http://schemas.openxmlformats.org/wordprocessingml/2006/main" xmlns:w14="http://schemas.microsoft.com/office/word/2010/wordml" xmlns:w15="http://schemas.microsoft.com/office/word/2012/wordml" xmlns:w16se="http://schemas.microsoft.com/office/word/2015/wordml/symex" xmlns:wpg="http://schemas.microsoft.com/office/word/2010/wordprocessingGroup" xmlns:wpi="http://schemas.microsoft.com/office/word/2010/wordprocessingInk" xmlns:wne="http://schemas.microsoft.com/office/word/2006/wordml" xmlns:wps="http://schemas.microsoft.com/office/word/2010/wordprocessingShape" mc:Ignorable="w14 w15 w16se wp14">
+<w:footnotes xmlns:wpc="http://schemas.microsoft.com/office/word/2010/wordprocessingCanvas" xmlns:cx="http://schemas.microsoft.com/office/drawing/2014/chartex" xmlns:cx1="http://schemas.microsoft.com/office/drawing/2015/9/8/chartex" xmlns:mc="http://schemas.openxmlformats.org/markup-compatibility/2006" xmlns:o="urn:schemas-microsoft-com:office:office" xmlns:r="http://schemas.openxmlformats.org/officeDocument/2006/relationships" xmlns:m="http://schemas.openxmlformats.org/officeDocument/2006/math" xmlns:v="urn:schemas-microsoft-com:vml" xmlns:wp14="http://schemas.microsoft.com/office/word/2010/wordprocessingDrawing" xmlns:wp="http://schemas.openxmlformats.org/drawingml/2006/wordprocessingDrawing" xmlns:w10="urn:schemas-microsoft-com:office:word" xmlns:w="http://schemas.openxmlformats.org/wordprocessingml/2006/main" xmlns:w14="http://schemas.microsoft.com/office/word/2010/wordml" xmlns:w15="http://schemas.microsoft.com/office/word/2012/wordml" xmlns:w16se="http://schemas.microsoft.com/office/word/2015/wordml/symex" xmlns:wpg="http://schemas.microsoft.com/office/word/2010/wordprocessingGroup" xmlns:wpi="http://schemas.microsoft.com/office/word/2010/wordprocessingInk" xmlns:wne="http://schemas.microsoft.com/office/word/2006/wordml" xmlns:wps="http://schemas.microsoft.com/office/word/2010/wordprocessingShape" mc:Ignorable="w14 w15 w16se wp14">
   <w:footnote w:type="separator" w:id="-1">
     <w:p>
       <w:pPr>
@@ -8785,7 +9150,7 @@
 </file>
 
 <file path=word/header1.xml><?xml version="1.0" encoding="utf-8"?>
-<w:hdr xmlns:wpc="http://schemas.microsoft.com/office/word/2010/wordprocessingCanvas" xmlns:cx="http://schemas.microsoft.com/office/drawing/2014/chartex" xmlns:mc="http://schemas.openxmlformats.org/markup-compatibility/2006" xmlns:o="urn:schemas-microsoft-com:office:office" xmlns:r="http://schemas.openxmlformats.org/officeDocument/2006/relationships" xmlns:m="http://schemas.openxmlformats.org/officeDocument/2006/math" xmlns:v="urn:schemas-microsoft-com:vml" xmlns:wp14="http://schemas.microsoft.com/office/word/2010/wordprocessingDrawing" xmlns:wp="http://schemas.openxmlformats.org/drawingml/2006/wordprocessingDrawing" xmlns:w10="urn:schemas-microsoft-com:office:word" xmlns:w="http://schemas.openxmlformats.org/wordprocessingml/2006/main" xmlns:w14="http://schemas.microsoft.com/office/word/2010/wordml" xmlns:w15="http://schemas.microsoft.com/office/word/2012/wordml" xmlns:w16se="http://schemas.microsoft.com/office/word/2015/wordml/symex" xmlns:wpg="http://schemas.microsoft.com/office/word/2010/wordprocessingGroup" xmlns:wpi="http://schemas.microsoft.com/office/word/2010/wordprocessingInk" xmlns:wne="http://schemas.microsoft.com/office/word/2006/wordml" xmlns:wps="http://schemas.microsoft.com/office/word/2010/wordprocessingShape" mc:Ignorable="w14 w15 w16se wp14">
+<w:hdr xmlns:wpc="http://schemas.microsoft.com/office/word/2010/wordprocessingCanvas" xmlns:cx="http://schemas.microsoft.com/office/drawing/2014/chartex" xmlns:cx1="http://schemas.microsoft.com/office/drawing/2015/9/8/chartex" xmlns:mc="http://schemas.openxmlformats.org/markup-compatibility/2006" xmlns:o="urn:schemas-microsoft-com:office:office" xmlns:r="http://schemas.openxmlformats.org/officeDocument/2006/relationships" xmlns:m="http://schemas.openxmlformats.org/officeDocument/2006/math" xmlns:v="urn:schemas-microsoft-com:vml" xmlns:wp14="http://schemas.microsoft.com/office/word/2010/wordprocessingDrawing" xmlns:wp="http://schemas.openxmlformats.org/drawingml/2006/wordprocessingDrawing" xmlns:w10="urn:schemas-microsoft-com:office:word" xmlns:w="http://schemas.openxmlformats.org/wordprocessingml/2006/main" xmlns:w14="http://schemas.microsoft.com/office/word/2010/wordml" xmlns:w15="http://schemas.microsoft.com/office/word/2012/wordml" xmlns:w16se="http://schemas.microsoft.com/office/word/2015/wordml/symex" xmlns:wpg="http://schemas.microsoft.com/office/word/2010/wordprocessingGroup" xmlns:wpi="http://schemas.microsoft.com/office/word/2010/wordprocessingInk" xmlns:wne="http://schemas.microsoft.com/office/word/2006/wordml" xmlns:wps="http://schemas.microsoft.com/office/word/2010/wordprocessingShape" mc:Ignorable="w14 w15 w16se wp14">
   <w:sdt>
     <w:sdtPr>
       <w:id w:val="-377080565"/>
@@ -8808,7 +9173,7 @@
           <w:pStyle w:val="Header"/>
           <w:jc w:val="right"/>
           <w:rPr>
-            <w:rFonts w:ascii="TH SarabunPSK" w:hAnsi="TH SarabunPSK" w:cs="TH SarabunPSK" w:hint="cs"/>
+            <w:rFonts w:ascii="TH SarabunPSK" w:hAnsi="TH SarabunPSK" w:cs="TH SarabunPSK"/>
             <w:sz w:val="32"/>
             <w:szCs w:val="32"/>
           </w:rPr>
@@ -8844,7 +9209,7 @@
             <w:sz w:val="32"/>
             <w:szCs w:val="32"/>
           </w:rPr>
-          <w:t>13</w:t>
+          <w:t>15</w:t>
         </w:r>
         <w:r>
           <w:rPr>
@@ -8862,7 +9227,7 @@
 </file>
 
 <file path=word/numbering.xml><?xml version="1.0" encoding="utf-8"?>
-<w:numbering xmlns:wpc="http://schemas.microsoft.com/office/word/2010/wordprocessingCanvas" xmlns:cx="http://schemas.microsoft.com/office/drawing/2014/chartex" xmlns:mc="http://schemas.openxmlformats.org/markup-compatibility/2006" xmlns:o="urn:schemas-microsoft-com:office:office" xmlns:r="http://schemas.openxmlformats.org/officeDocument/2006/relationships" xmlns:m="http://schemas.openxmlformats.org/officeDocument/2006/math" xmlns:v="urn:schemas-microsoft-com:vml" xmlns:wp14="http://schemas.microsoft.com/office/word/2010/wordprocessingDrawing" xmlns:wp="http://schemas.openxmlformats.org/drawingml/2006/wordprocessingDrawing" xmlns:w10="urn:schemas-microsoft-com:office:word" xmlns:w="http://schemas.openxmlformats.org/wordprocessingml/2006/main" xmlns:w14="http://schemas.microsoft.com/office/word/2010/wordml" xmlns:w15="http://schemas.microsoft.com/office/word/2012/wordml" xmlns:w16se="http://schemas.microsoft.com/office/word/2015/wordml/symex" xmlns:wpg="http://schemas.microsoft.com/office/word/2010/wordprocessingGroup" xmlns:wpi="http://schemas.microsoft.com/office/word/2010/wordprocessingInk" xmlns:wne="http://schemas.microsoft.com/office/word/2006/wordml" xmlns:wps="http://schemas.microsoft.com/office/word/2010/wordprocessingShape" mc:Ignorable="w14 w15 w16se wp14">
+<w:numbering xmlns:wpc="http://schemas.microsoft.com/office/word/2010/wordprocessingCanvas" xmlns:cx="http://schemas.microsoft.com/office/drawing/2014/chartex" xmlns:cx1="http://schemas.microsoft.com/office/drawing/2015/9/8/chartex" xmlns:mc="http://schemas.openxmlformats.org/markup-compatibility/2006" xmlns:o="urn:schemas-microsoft-com:office:office" xmlns:r="http://schemas.openxmlformats.org/officeDocument/2006/relationships" xmlns:m="http://schemas.openxmlformats.org/officeDocument/2006/math" xmlns:v="urn:schemas-microsoft-com:vml" xmlns:wp14="http://schemas.microsoft.com/office/word/2010/wordprocessingDrawing" xmlns:wp="http://schemas.openxmlformats.org/drawingml/2006/wordprocessingDrawing" xmlns:w10="urn:schemas-microsoft-com:office:word" xmlns:w="http://schemas.openxmlformats.org/wordprocessingml/2006/main" xmlns:w14="http://schemas.microsoft.com/office/word/2010/wordml" xmlns:w15="http://schemas.microsoft.com/office/word/2012/wordml" xmlns:w16se="http://schemas.microsoft.com/office/word/2015/wordml/symex" xmlns:wpg="http://schemas.microsoft.com/office/word/2010/wordprocessingGroup" xmlns:wpi="http://schemas.microsoft.com/office/word/2010/wordprocessingInk" xmlns:wne="http://schemas.microsoft.com/office/word/2006/wordml" xmlns:wps="http://schemas.microsoft.com/office/word/2010/wordprocessingShape" mc:Ignorable="w14 w15 w16se wp14">
   <w:abstractNum w:abstractNumId="0" w15:restartNumberingAfterBreak="0">
     <w:nsid w:val="1D4750F9"/>
     <w:multiLevelType w:val="hybridMultilevel"/>
